--- a/2.控制课程/4.microbit手柄控制/Omnibit全向车_手柄版.docx
+++ b/2.控制课程/4.microbit手柄控制/Omnibit全向车_手柄版.docx
@@ -439,15 +439,7 @@
           <w:sz w:val="24"/>
           <w:szCs w:val="24"/>
         </w:rPr>
-        <w:t>手柄</w:t>
-      </w:r>
-      <w:r>
-        <w:rPr>
-          <w:rFonts w:ascii="微软雅黑" w:eastAsia="微软雅黑" w:hAnsi="微软雅黑" w:hint="eastAsia"/>
-          <w:sz w:val="24"/>
-          <w:szCs w:val="24"/>
-        </w:rPr>
-        <w:t>版.</w:t>
+        <w:t>手柄版.</w:t>
       </w:r>
       <w:r>
         <w:rPr>
@@ -504,7 +496,7 @@
       <w:pPr>
         <w:ind w:firstLineChars="200" w:firstLine="480"/>
         <w:rPr>
-          <w:rFonts w:ascii="微软雅黑" w:eastAsia="微软雅黑" w:hAnsi="微软雅黑" w:hint="eastAsia"/>
+          <w:rFonts w:ascii="微软雅黑" w:eastAsia="微软雅黑" w:hAnsi="微软雅黑"/>
           <w:sz w:val="24"/>
           <w:szCs w:val="24"/>
         </w:rPr>
@@ -662,6 +654,25 @@
           <w:szCs w:val="24"/>
         </w:rPr>
         <w:t>手柄。</w:t>
+      </w:r>
+    </w:p>
+    <w:p>
+      <w:pPr>
+        <w:widowControl/>
+        <w:jc w:val="left"/>
+        <w:rPr>
+          <w:rFonts w:ascii="微软雅黑" w:eastAsia="微软雅黑" w:hAnsi="微软雅黑" w:cstheme="majorBidi"/>
+          <w:b/>
+          <w:bCs/>
+          <w:sz w:val="32"/>
+          <w:szCs w:val="32"/>
+        </w:rPr>
+      </w:pPr>
+      <w:r>
+        <w:rPr>
+          <w:rFonts w:ascii="微软雅黑" w:eastAsia="微软雅黑" w:hAnsi="微软雅黑"/>
+        </w:rPr>
+        <w:br w:type="page"/>
       </w:r>
     </w:p>
     <w:p>
@@ -679,6 +690,7 @@
         <w:rPr>
           <w:rFonts w:ascii="微软雅黑" w:eastAsia="微软雅黑" w:hAnsi="微软雅黑" w:hint="eastAsia"/>
         </w:rPr>
+        <w:lastRenderedPageBreak/>
         <w:t>积木搭建</w:t>
       </w:r>
     </w:p>
@@ -988,7 +1000,6 @@
           <w:sz w:val="24"/>
           <w:szCs w:val="24"/>
         </w:rPr>
-        <w:lastRenderedPageBreak/>
         <w:t>小车</w:t>
       </w:r>
       <w:r>
@@ -1112,15 +1123,33 @@
           <w:sz w:val="24"/>
           <w:szCs w:val="24"/>
         </w:rPr>
-        <w:t>，或者扫描以下二维码</w:t>
-      </w:r>
-      <w:r>
-        <w:rPr>
-          <w:rFonts w:ascii="微软雅黑" w:eastAsia="微软雅黑" w:hAnsi="微软雅黑" w:hint="eastAsia"/>
-          <w:sz w:val="24"/>
-          <w:szCs w:val="24"/>
-        </w:rPr>
-        <w:t>观看安装视频</w:t>
+        <w:t>，或者扫描以下</w:t>
+      </w:r>
+      <w:proofErr w:type="gramStart"/>
+      <w:r>
+        <w:rPr>
+          <w:rFonts w:ascii="微软雅黑" w:eastAsia="微软雅黑" w:hAnsi="微软雅黑" w:hint="eastAsia"/>
+          <w:sz w:val="24"/>
+          <w:szCs w:val="24"/>
+        </w:rPr>
+        <w:t>二维码</w:t>
+      </w:r>
+      <w:r>
+        <w:rPr>
+          <w:rFonts w:ascii="微软雅黑" w:eastAsia="微软雅黑" w:hAnsi="微软雅黑" w:hint="eastAsia"/>
+          <w:sz w:val="24"/>
+          <w:szCs w:val="24"/>
+        </w:rPr>
+        <w:t>观看</w:t>
+      </w:r>
+      <w:proofErr w:type="gramEnd"/>
+      <w:r>
+        <w:rPr>
+          <w:rFonts w:ascii="微软雅黑" w:eastAsia="微软雅黑" w:hAnsi="微软雅黑" w:hint="eastAsia"/>
+          <w:sz w:val="24"/>
+          <w:szCs w:val="24"/>
+        </w:rPr>
+        <w:t>安装视频</w:t>
       </w:r>
       <w:r>
         <w:rPr>
@@ -1129,6 +1158,84 @@
           <w:szCs w:val="24"/>
         </w:rPr>
         <w:t>。</w:t>
+      </w:r>
+    </w:p>
+    <w:p>
+      <w:pPr>
+        <w:ind w:firstLineChars="200" w:firstLine="480"/>
+        <w:rPr>
+          <w:rFonts w:ascii="微软雅黑" w:eastAsia="微软雅黑" w:hAnsi="微软雅黑" w:hint="eastAsia"/>
+          <w:sz w:val="24"/>
+          <w:szCs w:val="24"/>
+        </w:rPr>
+      </w:pPr>
+      <w:r>
+        <w:rPr>
+          <w:rFonts w:ascii="微软雅黑" w:eastAsia="微软雅黑" w:hAnsi="微软雅黑" w:hint="eastAsia"/>
+          <w:noProof/>
+          <w:sz w:val="24"/>
+          <w:szCs w:val="24"/>
+        </w:rPr>
+        <w:drawing>
+          <wp:inline distT="0" distB="0" distL="0" distR="0" wp14:anchorId="3453D17E" wp14:editId="0E98A65E">
+            <wp:extent cx="2362200" cy="2362200"/>
+            <wp:effectExtent l="0" t="0" r="0" b="0"/>
+            <wp:docPr id="34" name="图片 34"/>
+            <wp:cNvGraphicFramePr>
+              <a:graphicFrameLocks xmlns:a="http://schemas.openxmlformats.org/drawingml/2006/main" noChangeAspect="1"/>
+            </wp:cNvGraphicFramePr>
+            <a:graphic xmlns:a="http://schemas.openxmlformats.org/drawingml/2006/main">
+              <a:graphicData uri="http://schemas.openxmlformats.org/drawingml/2006/picture">
+                <pic:pic xmlns:pic="http://schemas.openxmlformats.org/drawingml/2006/picture">
+                  <pic:nvPicPr>
+                    <pic:cNvPr id="34" name="Omnibit.png"/>
+                    <pic:cNvPicPr/>
+                  </pic:nvPicPr>
+                  <pic:blipFill>
+                    <a:blip r:embed="rId7">
+                      <a:extLst>
+                        <a:ext uri="{28A0092B-C50C-407E-A947-70E740481C1C}">
+                          <a14:useLocalDpi xmlns:a14="http://schemas.microsoft.com/office/drawing/2010/main" val="0"/>
+                        </a:ext>
+                      </a:extLst>
+                    </a:blip>
+                    <a:stretch>
+                      <a:fillRect/>
+                    </a:stretch>
+                  </pic:blipFill>
+                  <pic:spPr>
+                    <a:xfrm>
+                      <a:off x="0" y="0"/>
+                      <a:ext cx="2362200" cy="2362200"/>
+                    </a:xfrm>
+                    <a:prstGeom prst="rect">
+                      <a:avLst/>
+                    </a:prstGeom>
+                  </pic:spPr>
+                </pic:pic>
+              </a:graphicData>
+            </a:graphic>
+          </wp:inline>
+        </w:drawing>
+      </w:r>
+    </w:p>
+    <w:p>
+      <w:pPr>
+        <w:widowControl/>
+        <w:jc w:val="left"/>
+        <w:rPr>
+          <w:rFonts w:ascii="微软雅黑" w:eastAsia="微软雅黑" w:hAnsi="微软雅黑" w:cstheme="majorBidi"/>
+          <w:b/>
+          <w:bCs/>
+          <w:sz w:val="32"/>
+          <w:szCs w:val="32"/>
+        </w:rPr>
+      </w:pPr>
+      <w:r>
+        <w:rPr>
+          <w:rFonts w:ascii="微软雅黑" w:eastAsia="微软雅黑" w:hAnsi="微软雅黑"/>
+        </w:rPr>
+        <w:br w:type="page"/>
       </w:r>
     </w:p>
     <w:p>
@@ -1146,6 +1253,7 @@
         <w:rPr>
           <w:rFonts w:ascii="微软雅黑" w:eastAsia="微软雅黑" w:hAnsi="微软雅黑" w:hint="eastAsia"/>
         </w:rPr>
+        <w:lastRenderedPageBreak/>
         <w:t>实验现象</w:t>
       </w:r>
     </w:p>
@@ -1272,7 +1380,7 @@
                     <pic:cNvPicPr/>
                   </pic:nvPicPr>
                   <pic:blipFill>
-                    <a:blip r:embed="rId7"/>
+                    <a:blip r:embed="rId8"/>
                     <a:stretch>
                       <a:fillRect/>
                     </a:stretch>
@@ -1454,7 +1562,7 @@
                     <pic:cNvPicPr/>
                   </pic:nvPicPr>
                   <pic:blipFill>
-                    <a:blip r:embed="rId8">
+                    <a:blip r:embed="rId9">
                       <a:extLst>
                         <a:ext uri="{28A0092B-C50C-407E-A947-70E740481C1C}">
                           <a14:useLocalDpi xmlns:a14="http://schemas.microsoft.com/office/drawing/2010/main" val="0"/>
@@ -1580,8 +1688,6 @@
         </w:rPr>
         <w:t>后退；</w:t>
       </w:r>
-      <w:bookmarkStart w:id="0" w:name="_GoBack"/>
-      <w:bookmarkEnd w:id="0"/>
     </w:p>
     <w:p>
       <w:pPr>
@@ -1750,6 +1856,8 @@
         </w:rPr>
         <w:t>摇杆推向左后方控制全向车左后方移动；</w:t>
       </w:r>
+      <w:bookmarkStart w:id="0" w:name="_GoBack"/>
+      <w:bookmarkEnd w:id="0"/>
     </w:p>
     <w:p>
       <w:pPr>
@@ -2340,8 +2448,8 @@
       </w:r>
     </w:p>
     <w:sectPr>
-      <w:headerReference w:type="default" r:id="rId9"/>
-      <w:footerReference w:type="default" r:id="rId10"/>
+      <w:headerReference w:type="default" r:id="rId10"/>
+      <w:footerReference w:type="default" r:id="rId11"/>
       <w:pgSz w:w="11906" w:h="16838"/>
       <w:pgMar w:top="1440" w:right="1800" w:bottom="1440" w:left="1800" w:header="851" w:footer="992" w:gutter="0"/>
       <w:cols w:space="425"/>
